--- a/data_madness_movie/Data Madness script.docx
+++ b/data_madness_movie/Data Madness script.docx
@@ -9,7 +9,18 @@
     </w:p>
     <w:p>
       <w:r>
-        <w:t xml:space="preserve">(Blazje): </w:t>
+        <w:t>(</w:t>
+      </w:r>
+      <w:proofErr w:type="spellStart"/>
+      <w:r>
+        <w:t>Blazje</w:t>
+      </w:r>
+      <w:proofErr w:type="spellEnd"/>
+      <w:r>
+        <w:t xml:space="preserve">): </w:t>
+      </w:r>
+      <w:r>
+        <w:t xml:space="preserve">This is John. </w:t>
       </w:r>
       <w:r>
         <w:t xml:space="preserve">John is a data science consultant. One day he got a call. It was Maastricht University. Thinking they want him to help with the cyberattack again, he shouted to the phone for the 100th time that the fact that he can programme, </w:t>
@@ -47,27 +58,142 @@
         <w:t>uncle</w:t>
       </w:r>
       <w:r>
-        <w:t xml:space="preserve"> Donald saying all his life: “Woman never are happy with anything.” However looking at the data </w:t>
-      </w:r>
-      <w:r>
-        <w:t xml:space="preserve">it looked like men and woman were equally unhappy. No significant difference. Also when he looked at people from urban and rural areas, nothing. Number of siblings: nothing. Financial background: no difference. So John decided to use all his data science knowledge to build a model to predict happiness. Because John is a smart data scientist he used the gradient boosting algorithm xgboost. After verifying the plausibility of the model by looking at some of the produced decision trees, John put his model to the test. He could predict with up to 73% if a person was happy or not, with good precision and recall. </w:t>
-      </w:r>
-      <w:r>
-        <w:t xml:space="preserve">But he knew Maastricht university won’t be happy with fancy numbers. They would want to know: why? So he analysed his model and looked at the features which were especially important to its performance and therefore to peoples happiness. </w:t>
-      </w:r>
-      <w:r>
-        <w:t xml:space="preserve">Viewing the problem as continuous he could get helpful approximation of each of the features exact contribution to the model performance and looking at the data categorically he could see the importance of each feature for each happiness score. The results let him ponder for some time. He found that the most important features for predicting happiness were social aspects like not having to be lonely and having more friends. </w:t>
-      </w:r>
-      <w:r>
-        <w:t xml:space="preserve">Of course John knows that the recipe to happiness is never that easy, so he also looked at the interaction between the variables. He found that for people with low energy levels not being lonely actually didn’t help too much, so that people would need extra help. But for people with a normal or high amount of energy being around friends was crucial. And suddenly he knew which message he really wanted Maastricht university to understand: </w:t>
-      </w:r>
+        <w:t xml:space="preserve"> Donald saying: “Woman never are happy with anything.” However looking at the data </w:t>
+      </w:r>
+      <w:r>
+        <w:t xml:space="preserve">it looked like men and woman were equally unhappy. No significant difference. Also when he looked at people from urban and rural areas, nothing. Number of siblings: nothing. Financial background: no difference. So John </w:t>
+      </w:r>
+      <w:r>
+        <w:t>used</w:t>
+      </w:r>
+      <w:r>
+        <w:t xml:space="preserve"> all his data science knowledge to build a model to predict happiness</w:t>
+      </w:r>
+      <w:r>
+        <w:t xml:space="preserve"> using</w:t>
+      </w:r>
+      <w:r>
+        <w:t xml:space="preserve"> the gradient boosting algorithm </w:t>
+      </w:r>
+      <w:proofErr w:type="spellStart"/>
+      <w:r>
+        <w:t>xgboost</w:t>
+      </w:r>
+      <w:proofErr w:type="spellEnd"/>
+      <w:r>
+        <w:t xml:space="preserve">. After verifying the plausibility of the model by looking at some of the produced decision trees, John put his model to the test. He could predict with up to 73% if a person was happy or not, with good precision and recall. </w:t>
+      </w:r>
+      <w:r>
+        <w:t xml:space="preserve">But he knew </w:t>
+      </w:r>
+      <w:r>
+        <w:t xml:space="preserve">to convince </w:t>
+      </w:r>
+      <w:r>
+        <w:t xml:space="preserve">Maastricht university </w:t>
+      </w:r>
+      <w:r>
+        <w:t xml:space="preserve">he would </w:t>
+      </w:r>
+      <w:r>
+        <w:t xml:space="preserve">not only </w:t>
+      </w:r>
+      <w:r>
+        <w:t xml:space="preserve">have to tell </w:t>
+      </w:r>
+      <w:r>
+        <w:t xml:space="preserve">them </w:t>
+      </w:r>
+      <w:r>
+        <w:t xml:space="preserve">who was at risk but also </w:t>
+      </w:r>
+      <w:r>
+        <w:t xml:space="preserve">why? </w:t>
+      </w:r>
+      <w:r>
+        <w:t xml:space="preserve">Using SHAP </w:t>
+      </w:r>
+      <w:r>
+        <w:t xml:space="preserve">he analysed his model and looked at the features which were especially important. </w:t>
+      </w:r>
+      <w:r>
+        <w:t>There h</w:t>
+      </w:r>
+      <w:r>
+        <w:t xml:space="preserve">e found </w:t>
+      </w:r>
+      <w:r>
+        <w:t xml:space="preserve">something </w:t>
+      </w:r>
+      <w:r>
+        <w:t>interesting</w:t>
+      </w:r>
+      <w:r>
+        <w:t>.</w:t>
+      </w:r>
+      <w:r>
+        <w:t xml:space="preserve"> </w:t>
+      </w:r>
+      <w:r>
+        <w:t>T</w:t>
+      </w:r>
+      <w:r>
+        <w:t xml:space="preserve">he most important features for predicting happiness were </w:t>
+      </w:r>
+      <w:r>
+        <w:t xml:space="preserve">actually </w:t>
+      </w:r>
+      <w:r>
+        <w:t xml:space="preserve">social aspects like </w:t>
+      </w:r>
+      <w:r>
+        <w:t>loneliness</w:t>
+      </w:r>
+      <w:r>
+        <w:t xml:space="preserve">. </w:t>
+      </w:r>
+      <w:r>
+        <w:t>Of course John kn</w:t>
+      </w:r>
+      <w:r>
+        <w:t>ew</w:t>
+      </w:r>
+      <w:r>
+        <w:t xml:space="preserve"> that the recipe to happiness is never that easy, so he also looked at the interaction between the variables. </w:t>
+      </w:r>
+      <w:r>
+        <w:t>He saw e</w:t>
+      </w:r>
+      <w:r>
+        <w:t>specially people with low energy levels would always need special attention</w:t>
+      </w:r>
+      <w:r>
+        <w:t xml:space="preserve"> from the university</w:t>
+      </w:r>
+      <w:r>
+        <w:t xml:space="preserve">. But </w:t>
+      </w:r>
+      <w:r>
+        <w:t xml:space="preserve">first of all Maastricht </w:t>
+      </w:r>
+      <w:r>
+        <w:t>U</w:t>
+      </w:r>
+      <w:r>
+        <w:t>niversity had to understand really only one damn thing:</w:t>
+      </w:r>
+      <w:bookmarkStart w:id="0" w:name="_GoBack"/>
+      <w:bookmarkEnd w:id="0"/>
     </w:p>
     <w:p>
       <w:r>
         <w:t>To be happy we need to stick together!</w:t>
       </w:r>
-      <w:bookmarkStart w:id="0" w:name="_GoBack"/>
-      <w:bookmarkEnd w:id="0"/>
+    </w:p>
+    <w:p>
+      <w:r>
+        <w:t>Don’t let any pandemic stop that.</w:t>
+      </w:r>
     </w:p>
     <w:sectPr>
       <w:pgSz w:w="11906" w:h="16838"/>
